--- a/Steffen_Inhalt.docx
+++ b/Steffen_Inhalt.docx
@@ -47,15 +47,85 @@
         </w:numPr>
       </w:pPr>
       <w:r>
-        <w:t>Ursprünglich für Windows Systeme, heute aber auch plattformunabhängig (</w:t>
-      </w:r>
-      <w:proofErr w:type="spellStart"/>
-      <w:r>
+        <w:t xml:space="preserve">Ursprünglich für Windows Systeme, heute aber auch plattformunabhängig </w:t>
+      </w:r>
+    </w:p>
+    <w:p>
+      <w:pPr>
+        <w:pStyle w:val="Listenabsatz"/>
+        <w:numPr>
+          <w:ilvl w:val="3"/>
+          <w:numId w:val="1"/>
+        </w:numPr>
+        <w:rPr>
+          <w:lang w:val="en-US"/>
+        </w:rPr>
+      </w:pPr>
+      <w:r>
+        <w:rPr>
+          <w:lang w:val="en-US"/>
+        </w:rPr>
+        <w:t xml:space="preserve">.NET Core: </w:t>
+      </w:r>
+      <w:proofErr w:type="spellStart"/>
+      <w:r>
+        <w:rPr>
+          <w:lang w:val="en-US"/>
+        </w:rPr>
         <w:t>macOS</w:t>
       </w:r>
       <w:proofErr w:type="spellEnd"/>
       <w:r>
-        <w:t>, iOS, Android, Linux)</w:t>
+        <w:rPr>
+          <w:lang w:val="en-US"/>
+        </w:rPr>
+        <w:t>, iOS, Android, Linux</w:t>
+      </w:r>
+    </w:p>
+    <w:p>
+      <w:pPr>
+        <w:pStyle w:val="Listenabsatz"/>
+        <w:numPr>
+          <w:ilvl w:val="3"/>
+          <w:numId w:val="1"/>
+        </w:numPr>
+        <w:rPr>
+          <w:lang w:val="en-US"/>
+        </w:rPr>
+      </w:pPr>
+      <w:r>
+        <w:rPr>
+          <w:lang w:val="en-US"/>
+        </w:rPr>
+        <w:t xml:space="preserve">.NET Framework &amp; </w:t>
+      </w:r>
+      <w:proofErr w:type="spellStart"/>
+      <w:r>
+        <w:rPr>
+          <w:lang w:val="en-US"/>
+        </w:rPr>
+        <w:t>Stanard</w:t>
+      </w:r>
+      <w:proofErr w:type="spellEnd"/>
+      <w:r>
+        <w:rPr>
+          <w:lang w:val="en-US"/>
+        </w:rPr>
+        <w:t xml:space="preserve"> </w:t>
+      </w:r>
+      <w:proofErr w:type="spellStart"/>
+      <w:r>
+        <w:rPr>
+          <w:lang w:val="en-US"/>
+        </w:rPr>
+        <w:t>für</w:t>
+      </w:r>
+      <w:proofErr w:type="spellEnd"/>
+      <w:r>
+        <w:rPr>
+          <w:lang w:val="en-US"/>
+        </w:rPr>
+        <w:t xml:space="preserve"> Windows</w:t>
       </w:r>
     </w:p>
     <w:p>
@@ -133,6 +203,18 @@
         </w:numPr>
       </w:pPr>
       <w:r>
+        <w:t xml:space="preserve">Allgemein Grafik Framework </w:t>
+      </w:r>
+    </w:p>
+    <w:p>
+      <w:pPr>
+        <w:pStyle w:val="Listenabsatz"/>
+        <w:numPr>
+          <w:ilvl w:val="2"/>
+          <w:numId w:val="1"/>
+        </w:numPr>
+      </w:pPr>
+      <w:r>
         <w:t>WPF ist ein modernes Programmiermodell für die Entwicklung von Windows- und Webbrowser-Anwendungen.</w:t>
       </w:r>
     </w:p>
@@ -157,15 +239,13 @@
         </w:numPr>
       </w:pPr>
       <w:r>
-        <w:t xml:space="preserve">Mit WPF sind auch viele Visualisierungsmöglichkeiten gegeben (Farbübergänge, Verformungen, Bewegungen, Schatten- und Spiegeleffekte, Bildveränderungen und </w:t>
-      </w:r>
-      <w:proofErr w:type="spellStart"/>
-      <w:r>
-        <w:t>Überblendeffekte</w:t>
-      </w:r>
-      <w:proofErr w:type="spellEnd"/>
-      <w:r>
-        <w:t>).</w:t>
+        <w:t>Mit WPF sind auch viele Visualisierungsmöglichkeiten gegeben (Farbübergänge, Verformungen, Bewegungen, Schatten- und Spiegeleffekte, Bildveränderungen und Überblend</w:t>
+      </w:r>
+      <w:r>
+        <w:t>e-E</w:t>
+      </w:r>
+      <w:r>
+        <w:t>ffekte).</w:t>
       </w:r>
     </w:p>
     <w:p>
@@ -282,20 +362,21 @@
         </w:numPr>
       </w:pPr>
       <w:r>
-        <w:t xml:space="preserve">Ressourcen können </w:t>
-      </w:r>
-      <w:proofErr w:type="spellStart"/>
-      <w:r>
-        <w:t xml:space="preserve">alles </w:t>
-      </w:r>
-      <w:proofErr w:type="gramStart"/>
-      <w:r>
-        <w:t>mögliche</w:t>
-      </w:r>
-      <w:proofErr w:type="spellEnd"/>
-      <w:proofErr w:type="gramEnd"/>
-      <w:r>
-        <w:t xml:space="preserve"> sein, wie z.B. Converter, Strings, Integer, Farben und Styles.</w:t>
+        <w:t>Ressourcen können alles M</w:t>
+      </w:r>
+      <w:r>
+        <w:t>ögliche sein, wie z.B. Converter, Stri</w:t>
+      </w:r>
+      <w:r>
+        <w:t xml:space="preserve">ngs, Integer, Farben und Styles </w:t>
+      </w:r>
+      <w:proofErr w:type="spellStart"/>
+      <w:r>
+        <w:t>uvm</w:t>
+      </w:r>
+      <w:proofErr w:type="spellEnd"/>
+      <w:r>
+        <w:t>.</w:t>
       </w:r>
     </w:p>
     <w:p>
@@ -323,6 +404,9 @@
       </w:r>
       <w:proofErr w:type="spellStart"/>
       <w:r>
+        <w:rPr>
+          <w:i/>
+        </w:rPr>
         <w:t>StaticResource</w:t>
       </w:r>
       <w:proofErr w:type="spellEnd"/>
@@ -331,11 +415,17 @@
       </w:r>
       <w:proofErr w:type="spellStart"/>
       <w:r>
+        <w:rPr>
+          <w:i/>
+        </w:rPr>
         <w:t>DynamicResource</w:t>
       </w:r>
       <w:proofErr w:type="spellEnd"/>
       <w:r>
-        <w:t xml:space="preserve"> eingebunden werden. Unterschied.</w:t>
+        <w:t xml:space="preserve"> </w:t>
+      </w:r>
+      <w:r>
+        <w:t>eingebunden werden. Unterschied!</w:t>
       </w:r>
     </w:p>
     <w:p>
@@ -416,6 +506,7 @@
         </w:numPr>
       </w:pPr>
       <w:r>
+        <w:lastRenderedPageBreak/>
         <w:t xml:space="preserve">Es können nur Eigenschaften vom Typ </w:t>
       </w:r>
       <w:proofErr w:type="spellStart"/>
@@ -458,7 +549,6 @@
         </w:numPr>
       </w:pPr>
       <w:r>
-        <w:lastRenderedPageBreak/>
         <w:t>Converter</w:t>
       </w:r>
     </w:p>
@@ -879,16 +969,19 @@
       </w:r>
       <w:proofErr w:type="spellEnd"/>
       <w:r>
-        <w:t xml:space="preserve"> ist ein Interface, welches dafür sorgt, dass ein Binding informiert wird, dass sich eine </w:t>
-      </w:r>
-      <w:proofErr w:type="gramStart"/>
-      <w:r>
-        <w:t>Eigenschaften</w:t>
-      </w:r>
-      <w:proofErr w:type="gramEnd"/>
+        <w:t xml:space="preserve"> ist ein Interface, welches dafür sorgt, dass ein Binding informiert w</w:t>
+      </w:r>
+      <w:r>
+        <w:t>ird, dass sich eine Eigenschaft</w:t>
+      </w:r>
       <w:r>
         <w:t xml:space="preserve"> verändert hat. Somit kann das Binding sich automatisch auf den neuen Wert aktualisieren</w:t>
       </w:r>
+      <w:r>
+        <w:t>.</w:t>
+      </w:r>
+      <w:bookmarkStart w:id="0" w:name="_GoBack"/>
+      <w:bookmarkEnd w:id="0"/>
     </w:p>
     <w:p>
       <w:pPr>
@@ -927,6 +1020,7 @@
         </w:numPr>
       </w:pPr>
       <w:r>
+        <w:lastRenderedPageBreak/>
         <w:t xml:space="preserve">Die </w:t>
       </w:r>
       <w:proofErr w:type="spellStart"/>
@@ -1005,7 +1099,6 @@
       </w:pPr>
       <w:proofErr w:type="spellStart"/>
       <w:r>
-        <w:lastRenderedPageBreak/>
         <w:t>ViewModelBase</w:t>
       </w:r>
       <w:proofErr w:type="spellEnd"/>
@@ -1129,12 +1222,7 @@
       </w:r>
       <w:proofErr w:type="spellStart"/>
       <w:r>
-        <w:t>DelegateComm</w:t>
-      </w:r>
-      <w:bookmarkStart w:id="0" w:name="_GoBack"/>
-      <w:bookmarkEnd w:id="0"/>
-      <w:r>
-        <w:t>and</w:t>
+        <w:t>DelegateCommand</w:t>
       </w:r>
       <w:proofErr w:type="spellEnd"/>
       <w:r>
